--- a/RAG.docx
+++ b/RAG.docx
@@ -636,6 +636,716 @@
           <w:lang w:val="en-US"/>
         </w:rPr>
         <w:t>While prompt engineering requires low modifications to the model and external knowledge, RAG involves retrieving tailored information from external sources, making it ideal for precise information retrieval tasks. RAG provides real-time updates and integrates domain-specific information, offering high interpretability and relevance. In contrast, prompt engineering relies on the model's pre-existing knowledge and may struggle with complex or knowledge-intensive queries.</w:t>
+      </w:r>
+    </w:p>
+    <w:p>
+      <w:pPr>
+        <w:pStyle w:val="Default"/>
+        <w:bidi w:val="0"/>
+        <w:spacing w:before="0" w:after="240" w:line="240" w:lineRule="auto"/>
+        <w:ind w:left="0" w:right="0" w:firstLine="0"/>
+        <w:jc w:val="left"/>
+        <w:rPr>
+          <w:rFonts w:ascii="Times Roman" w:cs="Times Roman" w:hAnsi="Times Roman" w:eastAsia="Times Roman"/>
+          <w:rtl w:val="0"/>
+        </w:rPr>
+      </w:pPr>
+    </w:p>
+    <w:p>
+      <w:pPr>
+        <w:pStyle w:val="Default"/>
+        <w:bidi w:val="0"/>
+        <w:spacing w:before="0" w:after="281" w:line="240" w:lineRule="auto"/>
+        <w:ind w:left="0" w:right="0" w:firstLine="0"/>
+        <w:jc w:val="left"/>
+        <w:rPr>
+          <w:rFonts w:ascii="Times Roman" w:cs="Times Roman" w:hAnsi="Times Roman" w:eastAsia="Times Roman"/>
+          <w:b w:val="1"/>
+          <w:bCs w:val="1"/>
+          <w:sz w:val="28"/>
+          <w:szCs w:val="28"/>
+          <w:rtl w:val="0"/>
+        </w:rPr>
+      </w:pPr>
+      <w:r>
+        <w:rPr>
+          <w:rFonts w:ascii="Times Roman" w:hAnsi="Times Roman"/>
+          <w:b w:val="1"/>
+          <w:bCs w:val="1"/>
+          <w:sz w:val="28"/>
+          <w:szCs w:val="28"/>
+          <w:rtl w:val="0"/>
+          <w:lang w:val="en-US"/>
+        </w:rPr>
+        <w:t>4.2.1 Assessment of Data Pre-processing and Feature Engineering</w:t>
+      </w:r>
+    </w:p>
+    <w:p>
+      <w:pPr>
+        <w:pStyle w:val="Default"/>
+        <w:bidi w:val="0"/>
+        <w:spacing w:before="0" w:after="240" w:line="240" w:lineRule="auto"/>
+        <w:ind w:left="0" w:right="0" w:firstLine="0"/>
+        <w:jc w:val="left"/>
+        <w:rPr>
+          <w:rFonts w:ascii="Times Roman" w:cs="Times Roman" w:hAnsi="Times Roman" w:eastAsia="Times Roman"/>
+          <w:rtl w:val="0"/>
+        </w:rPr>
+      </w:pPr>
+      <w:r>
+        <w:rPr>
+          <w:rFonts w:ascii="Times Roman" w:hAnsi="Times Roman"/>
+          <w:b w:val="1"/>
+          <w:bCs w:val="1"/>
+          <w:rtl w:val="0"/>
+          <w:lang w:val="en-US"/>
+        </w:rPr>
+        <w:t>Presence of Extreme Values:</w:t>
+      </w:r>
+      <w:r>
+        <w:rPr>
+          <w:rFonts w:ascii="Times Roman" w:hAnsi="Times Roman"/>
+          <w:rtl w:val="0"/>
+          <w:lang w:val="en-US"/>
+        </w:rPr>
+        <w:t xml:space="preserve"> The initial 271 prompts used in the offline phase were derived from carefully selected call recordings that passed the manual BAU compliance review processes and fit the in-scope procedures. These prompts were vetted by experienced Resource Officers (ROs) and Call Monitoring Business Analysts. As a result, there were no extreme values present in the dataset since the data collection process inherently controlled for quality and relevance.</w:t>
+      </w:r>
+    </w:p>
+    <w:p>
+      <w:pPr>
+        <w:pStyle w:val="Default"/>
+        <w:bidi w:val="0"/>
+        <w:spacing w:before="0" w:after="240" w:line="240" w:lineRule="auto"/>
+        <w:ind w:left="0" w:right="0" w:firstLine="0"/>
+        <w:jc w:val="left"/>
+        <w:rPr>
+          <w:rFonts w:ascii="Times Roman" w:cs="Times Roman" w:hAnsi="Times Roman" w:eastAsia="Times Roman"/>
+          <w:rtl w:val="0"/>
+        </w:rPr>
+      </w:pPr>
+      <w:r>
+        <w:rPr>
+          <w:rFonts w:ascii="Times Roman" w:hAnsi="Times Roman"/>
+          <w:b w:val="1"/>
+          <w:bCs w:val="1"/>
+          <w:rtl w:val="0"/>
+          <w:lang w:val="en-US"/>
+        </w:rPr>
+        <w:t>Procedures Applied to Account for Missing Data:</w:t>
+      </w:r>
+      <w:r>
+        <w:rPr>
+          <w:rFonts w:ascii="Times Roman" w:hAnsi="Times Roman"/>
+          <w:rtl w:val="0"/>
+          <w:lang w:val="en-US"/>
+        </w:rPr>
+        <w:t xml:space="preserve"> There were no instances of missing data in the offline phase, as each prompt was generated through a thorough review of call recordings, ensuring completeness. However, if the model encountered a situation where it couldn't provide a relevant response, it generated a response indicating insufficient information. Such responses were categorized as "Unable to respond" and were not considered acceptable by the business.</w:t>
+      </w:r>
+    </w:p>
+    <w:p>
+      <w:pPr>
+        <w:pStyle w:val="Default"/>
+        <w:bidi w:val="0"/>
+        <w:spacing w:before="0" w:after="240" w:line="240" w:lineRule="auto"/>
+        <w:ind w:left="0" w:right="0" w:firstLine="0"/>
+        <w:jc w:val="left"/>
+        <w:rPr>
+          <w:rFonts w:ascii="Times Roman" w:cs="Times Roman" w:hAnsi="Times Roman" w:eastAsia="Times Roman"/>
+          <w:rtl w:val="0"/>
+        </w:rPr>
+      </w:pPr>
+      <w:r>
+        <w:rPr>
+          <w:rFonts w:ascii="Times Roman" w:hAnsi="Times Roman"/>
+          <w:b w:val="1"/>
+          <w:bCs w:val="1"/>
+          <w:rtl w:val="0"/>
+          <w:lang w:val="fr-FR"/>
+        </w:rPr>
+        <w:t>Variable Transformations:</w:t>
+      </w:r>
+      <w:r>
+        <w:rPr>
+          <w:rFonts w:ascii="Times Roman" w:hAnsi="Times Roman"/>
+          <w:rtl w:val="0"/>
+          <w:lang w:val="en-US"/>
+        </w:rPr>
+        <w:t xml:space="preserve"> The main variable transformations involved converting HTML files of reference documents into markdown format. This step was crucial to eliminate unnecessary HTML-related characters that could confuse the model. Markdown files are simpler and more readable, enhancing the model's ability to accurately interpret and process the content.</w:t>
+      </w:r>
+    </w:p>
+    <w:p>
+      <w:pPr>
+        <w:pStyle w:val="Default"/>
+        <w:bidi w:val="0"/>
+        <w:spacing w:before="0" w:after="240" w:line="240" w:lineRule="auto"/>
+        <w:ind w:left="0" w:right="0" w:firstLine="0"/>
+        <w:jc w:val="left"/>
+        <w:rPr>
+          <w:rFonts w:ascii="Times Roman" w:cs="Times Roman" w:hAnsi="Times Roman" w:eastAsia="Times Roman"/>
+          <w:rtl w:val="0"/>
+        </w:rPr>
+      </w:pPr>
+      <w:r>
+        <w:rPr>
+          <w:rFonts w:ascii="Times Roman" w:hAnsi="Times Roman"/>
+          <w:b w:val="1"/>
+          <w:bCs w:val="1"/>
+          <w:rtl w:val="0"/>
+          <w:lang w:val="en-US"/>
+        </w:rPr>
+        <w:t>Feature Engineering:</w:t>
+      </w:r>
+      <w:r>
+        <w:rPr>
+          <w:rFonts w:ascii="Times Roman" w:hAnsi="Times Roman"/>
+          <w:rtl w:val="0"/>
+          <w:lang w:val="en-US"/>
+        </w:rPr>
+        <w:t xml:space="preserve"> Feature engineering primarily involved the segmentation of reference documents into smaller, manageable chunks. This chunking process was vital to ensure the model could efficiently retrieve and process relevant information without exceeding the context window limits of the embedding models. The chunk size and overlap were optimized to balance semantic completeness and model performance. Key features engineered included the text prompts, reference documents, and their associated metadata, ensuring they were well-aligned with business requirements and intuitive understanding.</w:t>
+      </w:r>
+    </w:p>
+    <w:p>
+      <w:pPr>
+        <w:pStyle w:val="Default"/>
+        <w:bidi w:val="0"/>
+        <w:spacing w:before="0" w:after="240" w:line="240" w:lineRule="auto"/>
+        <w:ind w:left="0" w:right="0" w:firstLine="0"/>
+        <w:jc w:val="left"/>
+        <w:rPr>
+          <w:rFonts w:ascii="Times Roman" w:cs="Times Roman" w:hAnsi="Times Roman" w:eastAsia="Times Roman"/>
+          <w:b w:val="0"/>
+          <w:bCs w:val="0"/>
+          <w:rtl w:val="0"/>
+        </w:rPr>
+      </w:pPr>
+      <w:r>
+        <w:rPr>
+          <w:rFonts w:ascii="Times Roman" w:hAnsi="Times Roman"/>
+          <w:b w:val="1"/>
+          <w:bCs w:val="1"/>
+          <w:rtl w:val="0"/>
+          <w:lang w:val="en-US"/>
+        </w:rPr>
+        <w:t>Descriptive Statistics for Features:</w:t>
+      </w:r>
+    </w:p>
+    <w:p>
+      <w:pPr>
+        <w:pStyle w:val="Default"/>
+        <w:numPr>
+          <w:ilvl w:val="0"/>
+          <w:numId w:val="2"/>
+        </w:numPr>
+        <w:bidi w:val="0"/>
+        <w:spacing w:before="0" w:line="240" w:lineRule="auto"/>
+        <w:ind w:right="0"/>
+        <w:jc w:val="left"/>
+        <w:rPr>
+          <w:rFonts w:ascii="Times Roman" w:hAnsi="Times Roman"/>
+          <w:rtl w:val="0"/>
+          <w:lang w:val="en-US"/>
+        </w:rPr>
+      </w:pPr>
+      <w:r>
+        <w:rPr>
+          <w:rFonts w:ascii="Times Roman" w:hAnsi="Times Roman"/>
+          <w:b w:val="1"/>
+          <w:bCs w:val="1"/>
+          <w:rtl w:val="0"/>
+          <w:lang w:val="en-US"/>
+        </w:rPr>
+        <w:t>Number of Prompts:</w:t>
+      </w:r>
+      <w:r>
+        <w:rPr>
+          <w:rFonts w:ascii="Times Roman" w:hAnsi="Times Roman"/>
+          <w:rtl w:val="0"/>
+          <w:lang w:val="en-US"/>
+        </w:rPr>
+        <w:t xml:space="preserve"> 271 (Offline Phase), 1328 (Live Testing Phase)</w:t>
+      </w:r>
+    </w:p>
+    <w:p>
+      <w:pPr>
+        <w:pStyle w:val="Default"/>
+        <w:numPr>
+          <w:ilvl w:val="0"/>
+          <w:numId w:val="2"/>
+        </w:numPr>
+        <w:bidi w:val="0"/>
+        <w:spacing w:before="0" w:line="240" w:lineRule="auto"/>
+        <w:ind w:right="0"/>
+        <w:jc w:val="left"/>
+        <w:rPr>
+          <w:rFonts w:ascii="Times Roman" w:hAnsi="Times Roman"/>
+          <w:b w:val="1"/>
+          <w:bCs w:val="1"/>
+          <w:rtl w:val="0"/>
+          <w:lang w:val="en-US"/>
+        </w:rPr>
+      </w:pPr>
+      <w:r>
+        <w:rPr>
+          <w:rFonts w:ascii="Times Roman" w:hAnsi="Times Roman"/>
+          <w:b w:val="1"/>
+          <w:bCs w:val="1"/>
+          <w:rtl w:val="0"/>
+          <w:lang w:val="en-US"/>
+        </w:rPr>
+        <w:t>Time Period for Offline Prompts:</w:t>
+      </w:r>
+      <w:r>
+        <w:rPr>
+          <w:rFonts w:ascii="Times Roman" w:hAnsi="Times Roman"/>
+          <w:b w:val="0"/>
+          <w:bCs w:val="0"/>
+          <w:rtl w:val="0"/>
+          <w:lang w:val="en-US"/>
+        </w:rPr>
+        <w:t xml:space="preserve"> June 30, 2023 - October 2, 2023</w:t>
+      </w:r>
+    </w:p>
+    <w:p>
+      <w:pPr>
+        <w:pStyle w:val="Default"/>
+        <w:numPr>
+          <w:ilvl w:val="0"/>
+          <w:numId w:val="2"/>
+        </w:numPr>
+        <w:bidi w:val="0"/>
+        <w:spacing w:before="0" w:line="240" w:lineRule="auto"/>
+        <w:ind w:right="0"/>
+        <w:jc w:val="left"/>
+        <w:rPr>
+          <w:rFonts w:ascii="Times Roman" w:hAnsi="Times Roman"/>
+          <w:b w:val="1"/>
+          <w:bCs w:val="1"/>
+          <w:rtl w:val="0"/>
+          <w:lang w:val="en-US"/>
+        </w:rPr>
+      </w:pPr>
+      <w:r>
+        <w:rPr>
+          <w:rFonts w:ascii="Times Roman" w:hAnsi="Times Roman"/>
+          <w:b w:val="1"/>
+          <w:bCs w:val="1"/>
+          <w:rtl w:val="0"/>
+          <w:lang w:val="en-US"/>
+        </w:rPr>
+        <w:t>Distribution of Prompts Requiring Reference Documents:</w:t>
+      </w:r>
+    </w:p>
+    <w:p>
+      <w:pPr>
+        <w:pStyle w:val="Default"/>
+        <w:numPr>
+          <w:ilvl w:val="1"/>
+          <w:numId w:val="2"/>
+        </w:numPr>
+        <w:bidi w:val="0"/>
+        <w:spacing w:before="0" w:line="240" w:lineRule="auto"/>
+        <w:ind w:right="0"/>
+        <w:jc w:val="left"/>
+        <w:rPr>
+          <w:rFonts w:ascii="Times Roman" w:hAnsi="Times Roman"/>
+          <w:rtl w:val="0"/>
+          <w:lang w:val="en-US"/>
+        </w:rPr>
+      </w:pPr>
+      <w:r>
+        <w:rPr>
+          <w:rFonts w:ascii="Times Roman" w:hAnsi="Times Roman"/>
+          <w:rtl w:val="0"/>
+          <w:lang w:val="en-US"/>
+        </w:rPr>
+        <w:t>1 Document: 259 prompts</w:t>
+      </w:r>
+    </w:p>
+    <w:p>
+      <w:pPr>
+        <w:pStyle w:val="Default"/>
+        <w:numPr>
+          <w:ilvl w:val="1"/>
+          <w:numId w:val="2"/>
+        </w:numPr>
+        <w:bidi w:val="0"/>
+        <w:spacing w:before="0" w:line="240" w:lineRule="auto"/>
+        <w:ind w:right="0"/>
+        <w:jc w:val="left"/>
+        <w:rPr>
+          <w:rFonts w:ascii="Times Roman" w:hAnsi="Times Roman"/>
+          <w:rtl w:val="0"/>
+          <w:lang w:val="en-US"/>
+        </w:rPr>
+      </w:pPr>
+      <w:r>
+        <w:rPr>
+          <w:rFonts w:ascii="Times Roman" w:hAnsi="Times Roman"/>
+          <w:rtl w:val="0"/>
+          <w:lang w:val="en-US"/>
+        </w:rPr>
+        <w:t>2 Documents: 12 prompts</w:t>
+      </w:r>
+    </w:p>
+    <w:p>
+      <w:pPr>
+        <w:pStyle w:val="Default"/>
+        <w:bidi w:val="0"/>
+        <w:spacing w:before="0" w:after="240" w:line="240" w:lineRule="auto"/>
+        <w:ind w:left="0" w:right="0" w:firstLine="0"/>
+        <w:jc w:val="left"/>
+        <w:rPr>
+          <w:rFonts w:ascii="Times Roman" w:cs="Times Roman" w:hAnsi="Times Roman" w:eastAsia="Times Roman"/>
+          <w:rtl w:val="0"/>
+        </w:rPr>
+      </w:pPr>
+      <w:r>
+        <w:rPr>
+          <w:rFonts w:ascii="Times Roman" w:hAnsi="Times Roman"/>
+          <w:b w:val="1"/>
+          <w:bCs w:val="1"/>
+          <w:rtl w:val="0"/>
+          <w:lang w:val="en-US"/>
+        </w:rPr>
+        <w:t>Summary:</w:t>
+      </w:r>
+      <w:r>
+        <w:rPr>
+          <w:rFonts w:ascii="Times Roman" w:hAnsi="Times Roman"/>
+          <w:rtl w:val="0"/>
+          <w:lang w:val="en-US"/>
+        </w:rPr>
+        <w:t xml:space="preserve"> The data pre-processing and feature engineering steps were designed to maintain data quality and relevance, ensuring the model was trained and validated on accurate and representative data. The conversion of reference documents to markdown format and the careful segmentation into chunks were crucial steps that improved the model's performance by ensuring clarity and contextual integrity of the input data.</w:t>
+      </w:r>
+    </w:p>
+    <w:p>
+      <w:pPr>
+        <w:pStyle w:val="Default"/>
+        <w:bidi w:val="0"/>
+        <w:spacing w:before="0" w:after="281" w:line="240" w:lineRule="auto"/>
+        <w:ind w:left="0" w:right="0" w:firstLine="0"/>
+        <w:jc w:val="left"/>
+        <w:rPr>
+          <w:rFonts w:ascii="Times Roman" w:cs="Times Roman" w:hAnsi="Times Roman" w:eastAsia="Times Roman"/>
+          <w:b w:val="1"/>
+          <w:bCs w:val="1"/>
+          <w:sz w:val="28"/>
+          <w:szCs w:val="28"/>
+          <w:rtl w:val="0"/>
+        </w:rPr>
+      </w:pPr>
+      <w:r>
+        <w:rPr>
+          <w:rFonts w:ascii="Times Roman" w:hAnsi="Times Roman"/>
+          <w:b w:val="1"/>
+          <w:bCs w:val="1"/>
+          <w:sz w:val="28"/>
+          <w:szCs w:val="28"/>
+          <w:rtl w:val="0"/>
+          <w:lang w:val="en-US"/>
+        </w:rPr>
+        <w:t>4.2.2 Instances and Sampling</w:t>
+      </w:r>
+    </w:p>
+    <w:p>
+      <w:pPr>
+        <w:pStyle w:val="Default"/>
+        <w:bidi w:val="0"/>
+        <w:spacing w:before="0" w:after="240" w:line="240" w:lineRule="auto"/>
+        <w:ind w:left="0" w:right="0" w:firstLine="0"/>
+        <w:jc w:val="left"/>
+        <w:rPr>
+          <w:rFonts w:ascii="Times Roman" w:cs="Times Roman" w:hAnsi="Times Roman" w:eastAsia="Times Roman"/>
+          <w:rtl w:val="0"/>
+        </w:rPr>
+      </w:pPr>
+      <w:r>
+        <w:rPr>
+          <w:rFonts w:ascii="Times Roman" w:hAnsi="Times Roman"/>
+          <w:b w:val="1"/>
+          <w:bCs w:val="1"/>
+          <w:rtl w:val="0"/>
+          <w:lang w:val="en-US"/>
+        </w:rPr>
+        <w:t>Data Representativeness and Potential Limitations Identified by MD:</w:t>
+      </w:r>
+      <w:r>
+        <w:rPr>
+          <w:rFonts w:ascii="Times Roman" w:hAnsi="Times Roman"/>
+          <w:rtl w:val="0"/>
+          <w:lang w:val="en-US"/>
+        </w:rPr>
+        <w:t xml:space="preserve"> The dataset comprised prompts generated from call recordings that matched the in-scope procedures, ensuring relevance and representativeness of the data for the intended business use. However, there was a limitation in that the prompts generated offline by NACO listeners might be more effective than those generated during live calls due to the availability of full call context. This potential difference in prompt quality was noted as a limitation.</w:t>
+      </w:r>
+    </w:p>
+    <w:p>
+      <w:pPr>
+        <w:pStyle w:val="Default"/>
+        <w:bidi w:val="0"/>
+        <w:spacing w:before="0" w:after="240" w:line="240" w:lineRule="auto"/>
+        <w:ind w:left="0" w:right="0" w:firstLine="0"/>
+        <w:jc w:val="left"/>
+        <w:rPr>
+          <w:rFonts w:ascii="Times Roman" w:cs="Times Roman" w:hAnsi="Times Roman" w:eastAsia="Times Roman"/>
+          <w:rtl w:val="0"/>
+        </w:rPr>
+      </w:pPr>
+      <w:r>
+        <w:rPr>
+          <w:rFonts w:ascii="Times Roman" w:hAnsi="Times Roman"/>
+          <w:b w:val="1"/>
+          <w:bCs w:val="1"/>
+          <w:rtl w:val="0"/>
+          <w:lang w:val="en-US"/>
+        </w:rPr>
+        <w:t>Data Exclusions and Supporting Rationale:</w:t>
+      </w:r>
+      <w:r>
+        <w:rPr>
+          <w:rFonts w:ascii="Times Roman" w:hAnsi="Times Roman"/>
+          <w:rtl w:val="0"/>
+          <w:lang w:val="en-US"/>
+        </w:rPr>
+        <w:t xml:space="preserve"> No specific exclusions were noted in the provided Model Development Report (MDR). The focus was on ensuring that all relevant prompts fitting the in-scope procedures were included, making the dataset comprehensive for model development and validation purposes.</w:t>
+      </w:r>
+    </w:p>
+    <w:p>
+      <w:pPr>
+        <w:pStyle w:val="Default"/>
+        <w:bidi w:val="0"/>
+        <w:spacing w:before="0" w:after="240" w:line="240" w:lineRule="auto"/>
+        <w:ind w:left="0" w:right="0" w:firstLine="0"/>
+        <w:jc w:val="left"/>
+        <w:rPr>
+          <w:rFonts w:ascii="Times Roman" w:cs="Times Roman" w:hAnsi="Times Roman" w:eastAsia="Times Roman"/>
+          <w:rtl w:val="0"/>
+        </w:rPr>
+      </w:pPr>
+      <w:r>
+        <w:rPr>
+          <w:rFonts w:ascii="Times Roman" w:hAnsi="Times Roman"/>
+          <w:b w:val="1"/>
+          <w:bCs w:val="1"/>
+          <w:rtl w:val="0"/>
+          <w:lang w:val="en-US"/>
+        </w:rPr>
+        <w:t>Class Imbalance and Procedures Applied to Fix the Imbalance:</w:t>
+      </w:r>
+      <w:r>
+        <w:rPr>
+          <w:rFonts w:ascii="Times Roman" w:hAnsi="Times Roman"/>
+          <w:rtl w:val="0"/>
+          <w:lang w:val="en-US"/>
+        </w:rPr>
+        <w:t xml:space="preserve"> The prompts were categorized based on the number of reference documents required, with a significant majority requiring only one document. The model's primary focus was on ensuring accuracy and relevance of responses rather than addressing class imbalance, as the primary business requirement was the validity of citations rather than the balance of prompt categories.</w:t>
+      </w:r>
+    </w:p>
+    <w:p>
+      <w:pPr>
+        <w:pStyle w:val="Default"/>
+        <w:bidi w:val="0"/>
+        <w:spacing w:before="0" w:after="240" w:line="240" w:lineRule="auto"/>
+        <w:ind w:left="0" w:right="0" w:firstLine="0"/>
+        <w:jc w:val="left"/>
+        <w:rPr>
+          <w:rFonts w:ascii="Times Roman" w:cs="Times Roman" w:hAnsi="Times Roman" w:eastAsia="Times Roman"/>
+          <w:rtl w:val="0"/>
+        </w:rPr>
+      </w:pPr>
+      <w:r>
+        <w:rPr>
+          <w:rFonts w:ascii="Times Roman" w:hAnsi="Times Roman"/>
+          <w:b w:val="1"/>
+          <w:bCs w:val="1"/>
+          <w:rtl w:val="0"/>
+          <w:lang w:val="en-US"/>
+        </w:rPr>
+        <w:t>Data Sampling Methodology:</w:t>
+      </w:r>
+      <w:r>
+        <w:rPr>
+          <w:rFonts w:ascii="Times Roman" w:hAnsi="Times Roman"/>
+          <w:rtl w:val="0"/>
+          <w:lang w:val="en-US"/>
+        </w:rPr>
+        <w:t xml:space="preserve"> For the offline phase, the 271 prompts were split into validation (75 prompts) and test (196 prompts) datasets using the sklearn function </w:t>
+      </w:r>
+      <w:r>
+        <w:rPr>
+          <w:rFonts w:ascii="Courier" w:hAnsi="Courier"/>
+          <w:sz w:val="26"/>
+          <w:szCs w:val="26"/>
+          <w:rtl w:val="0"/>
+          <w:lang w:val="en-US"/>
+        </w:rPr>
+        <w:t>train_test_split</w:t>
+      </w:r>
+      <w:r>
+        <w:rPr>
+          <w:rFonts w:ascii="Times Roman" w:hAnsi="Times Roman"/>
+          <w:rtl w:val="0"/>
+          <w:lang w:val="en-US"/>
+        </w:rPr>
+        <w:t xml:space="preserve"> with a fixed random state and default shuffle parameter. This random sampling ensured a representative and unbiased distribution of prompts across the validation and test datasets.</w:t>
+      </w:r>
+    </w:p>
+    <w:p>
+      <w:pPr>
+        <w:pStyle w:val="Default"/>
+        <w:bidi w:val="0"/>
+        <w:spacing w:before="0" w:after="240" w:line="240" w:lineRule="auto"/>
+        <w:ind w:left="0" w:right="0" w:firstLine="0"/>
+        <w:jc w:val="left"/>
+        <w:rPr>
+          <w:rFonts w:ascii="Times Roman" w:cs="Times Roman" w:hAnsi="Times Roman" w:eastAsia="Times Roman"/>
+          <w:rtl w:val="0"/>
+        </w:rPr>
+      </w:pPr>
+      <w:r>
+        <w:rPr>
+          <w:rFonts w:ascii="Times Roman" w:hAnsi="Times Roman"/>
+          <w:b w:val="1"/>
+          <w:bCs w:val="1"/>
+          <w:rtl w:val="0"/>
+          <w:lang w:val="en-US"/>
+        </w:rPr>
+        <w:t>Any Proxy Data Used and Supporting Rationale:</w:t>
+      </w:r>
+      <w:r>
+        <w:rPr>
+          <w:rFonts w:ascii="Times Roman" w:hAnsi="Times Roman"/>
+          <w:rtl w:val="0"/>
+          <w:lang w:val="en-US"/>
+        </w:rPr>
+        <w:t xml:space="preserve"> No proxy data was used during the model development phase. The prompts and reference documents were directly derived from actual call recordings and the in-scope knowledge base, ensuring authenticity and relevance.</w:t>
+      </w:r>
+    </w:p>
+    <w:p>
+      <w:pPr>
+        <w:pStyle w:val="Default"/>
+        <w:bidi w:val="0"/>
+        <w:spacing w:before="0" w:after="240" w:line="240" w:lineRule="auto"/>
+        <w:ind w:left="0" w:right="0" w:firstLine="0"/>
+        <w:jc w:val="left"/>
+        <w:rPr>
+          <w:rFonts w:ascii="Times Roman" w:cs="Times Roman" w:hAnsi="Times Roman" w:eastAsia="Times Roman"/>
+          <w:b w:val="0"/>
+          <w:bCs w:val="0"/>
+          <w:rtl w:val="0"/>
+        </w:rPr>
+      </w:pPr>
+      <w:r>
+        <w:rPr>
+          <w:rFonts w:ascii="Times Roman" w:hAnsi="Times Roman"/>
+          <w:b w:val="1"/>
+          <w:bCs w:val="1"/>
+          <w:rtl w:val="0"/>
+          <w:lang w:val="en-US"/>
+        </w:rPr>
+        <w:t>Time Period/Range That the Data Covers:</w:t>
+      </w:r>
+    </w:p>
+    <w:p>
+      <w:pPr>
+        <w:pStyle w:val="Default"/>
+        <w:numPr>
+          <w:ilvl w:val="0"/>
+          <w:numId w:val="3"/>
+        </w:numPr>
+        <w:bidi w:val="0"/>
+        <w:spacing w:before="0" w:line="240" w:lineRule="auto"/>
+        <w:ind w:right="0"/>
+        <w:jc w:val="left"/>
+        <w:rPr>
+          <w:rFonts w:ascii="Times Roman" w:hAnsi="Times Roman"/>
+          <w:rtl w:val="0"/>
+          <w:lang w:val="en-US"/>
+        </w:rPr>
+      </w:pPr>
+      <w:r>
+        <w:rPr>
+          <w:rFonts w:ascii="Times Roman" w:hAnsi="Times Roman"/>
+          <w:b w:val="1"/>
+          <w:bCs w:val="1"/>
+          <w:rtl w:val="0"/>
+          <w:lang w:val="en-US"/>
+        </w:rPr>
+        <w:t>Offline Phase Prompts:</w:t>
+      </w:r>
+      <w:r>
+        <w:rPr>
+          <w:rFonts w:ascii="Times Roman" w:hAnsi="Times Roman"/>
+          <w:rtl w:val="0"/>
+          <w:lang w:val="en-US"/>
+        </w:rPr>
+        <w:t xml:space="preserve"> June 30, 2023 - October 2, 2023</w:t>
+      </w:r>
+    </w:p>
+    <w:p>
+      <w:pPr>
+        <w:pStyle w:val="Default"/>
+        <w:numPr>
+          <w:ilvl w:val="0"/>
+          <w:numId w:val="3"/>
+        </w:numPr>
+        <w:bidi w:val="0"/>
+        <w:spacing w:before="0" w:line="240" w:lineRule="auto"/>
+        <w:ind w:right="0"/>
+        <w:jc w:val="left"/>
+        <w:rPr>
+          <w:rFonts w:ascii="Times Roman" w:hAnsi="Times Roman"/>
+          <w:rtl w:val="0"/>
+          <w:lang w:val="en-US"/>
+        </w:rPr>
+      </w:pPr>
+      <w:r>
+        <w:rPr>
+          <w:rFonts w:ascii="Times Roman" w:hAnsi="Times Roman"/>
+          <w:b w:val="1"/>
+          <w:bCs w:val="1"/>
+          <w:rtl w:val="0"/>
+          <w:lang w:val="en-US"/>
+        </w:rPr>
+        <w:t>Live Testing Phase Prompts:</w:t>
+      </w:r>
+      <w:r>
+        <w:rPr>
+          <w:rFonts w:ascii="Times Roman" w:hAnsi="Times Roman"/>
+          <w:rtl w:val="0"/>
+          <w:lang w:val="en-US"/>
+        </w:rPr>
+        <w:t xml:space="preserve"> November 1, 2023 - June 12, 2024</w:t>
+      </w:r>
+    </w:p>
+    <w:p>
+      <w:pPr>
+        <w:pStyle w:val="Default"/>
+        <w:bidi w:val="0"/>
+        <w:spacing w:before="0" w:after="240" w:line="240" w:lineRule="auto"/>
+        <w:ind w:left="0" w:right="0" w:firstLine="0"/>
+        <w:jc w:val="left"/>
+        <w:rPr>
+          <w:rFonts w:ascii="Times Roman" w:cs="Times Roman" w:hAnsi="Times Roman" w:eastAsia="Times Roman"/>
+          <w:rtl w:val="0"/>
+        </w:rPr>
+      </w:pPr>
+      <w:r>
+        <w:rPr>
+          <w:rFonts w:ascii="Times Roman" w:hAnsi="Times Roman"/>
+          <w:b w:val="1"/>
+          <w:bCs w:val="1"/>
+          <w:rtl w:val="0"/>
+          <w:lang w:val="en-US"/>
+        </w:rPr>
+        <w:t>Summary:</w:t>
+      </w:r>
+      <w:r>
+        <w:rPr>
+          <w:rFonts w:ascii="Times Roman" w:hAnsi="Times Roman"/>
+          <w:rtl w:val="0"/>
+          <w:lang w:val="en-US"/>
+        </w:rPr>
+        <w:t xml:space="preserve"> The data sampling process was methodical and ensured a representative distribution of prompts for validation and testing. While there were some potential limitations regarding the difference in prompt quality between offline-generated and live-generated prompts, the data was generally considered representative of the intended business use. The lack of significant exclusions or proxy data further underscored the reliability and relevance of the dataset used for model development and validation.</w:t>
       </w:r>
     </w:p>
     <w:p>
@@ -681,6 +1391,586 @@
     <w:r/>
   </w:p>
 </w:hdr>
+</file>
+
+<file path=word/numbering.xml><?xml version="1.0" encoding="utf-8"?>
+<w:numbering xmlns:w="http://schemas.openxmlformats.org/wordprocessingml/2006/main" xmlns:wp="http://schemas.openxmlformats.org/drawingml/2006/wordprocessingDrawing" xmlns:w14="http://schemas.microsoft.com/office/word/2010/wordml" xmlns:r="http://schemas.openxmlformats.org/officeDocument/2006/relationships" xmlns:v="urn:schemas-microsoft-com:vml" xmlns:o="urn:schemas-microsoft-com:office:office">
+  <w:abstractNum w:abstractNumId="0">
+    <w:multiLevelType w:val="hybridMultilevel"/>
+    <w:numStyleLink w:val="Bullet"/>
+  </w:abstractNum>
+  <w:abstractNum w:abstractNumId="1">
+    <w:multiLevelType w:val="hybridMultilevel"/>
+    <w:styleLink w:val="Bullet"/>
+    <w:lvl w:ilvl="0">
+      <w:start w:val="1"/>
+      <w:numFmt w:val="bullet"/>
+      <w:suff w:val="tab"/>
+      <w:lvlText w:val="•"/>
+      <w:lvlJc w:val="left"/>
+      <w:pPr>
+        <w:ind w:left="720" w:hanging="500"/>
+      </w:pPr>
+      <w:rPr>
+        <w:rFonts w:ascii="Times Roman" w:cs="Times Roman" w:hAnsi="Times Roman" w:eastAsia="Times Roman"/>
+        <w:b w:val="0"/>
+        <w:bCs w:val="0"/>
+        <w:i w:val="0"/>
+        <w:iCs w:val="0"/>
+        <w:caps w:val="0"/>
+        <w:smallCaps w:val="0"/>
+        <w:strike w:val="0"/>
+        <w:dstrike w:val="0"/>
+        <w:outline w:val="0"/>
+        <w:emboss w:val="0"/>
+        <w:imprint w:val="0"/>
+        <w:spacing w:val="0"/>
+        <w:w w:val="100"/>
+        <w:kern w:val="0"/>
+        <w:position w:val="0"/>
+        <w:highlight w:val="none"/>
+        <w:vertAlign w:val="baseline"/>
+      </w:rPr>
+    </w:lvl>
+    <w:lvl w:ilvl="1">
+      <w:start w:val="1"/>
+      <w:numFmt w:val="bullet"/>
+      <w:suff w:val="tab"/>
+      <w:lvlText w:val="◦"/>
+      <w:lvlJc w:val="left"/>
+      <w:pPr>
+        <w:ind w:left="1440" w:hanging="500"/>
+      </w:pPr>
+      <w:rPr>
+        <w:rFonts w:ascii="Arial Unicode MS" w:cs="Arial Unicode MS" w:hAnsi="Arial Unicode MS" w:eastAsia="Arial Unicode MS"/>
+        <w:b w:val="0"/>
+        <w:bCs w:val="0"/>
+        <w:i w:val="0"/>
+        <w:iCs w:val="0"/>
+        <w:caps w:val="0"/>
+        <w:smallCaps w:val="0"/>
+        <w:strike w:val="0"/>
+        <w:dstrike w:val="0"/>
+        <w:outline w:val="0"/>
+        <w:emboss w:val="0"/>
+        <w:imprint w:val="0"/>
+        <w:spacing w:val="0"/>
+        <w:w w:val="100"/>
+        <w:kern w:val="0"/>
+        <w:position w:val="-2"/>
+        <w:highlight w:val="none"/>
+        <w:vertAlign w:val="baseline"/>
+      </w:rPr>
+    </w:lvl>
+    <w:lvl w:ilvl="2">
+      <w:start w:val="1"/>
+      <w:numFmt w:val="bullet"/>
+      <w:suff w:val="tab"/>
+      <w:lvlText w:val="◦"/>
+      <w:lvlJc w:val="left"/>
+      <w:pPr>
+        <w:ind w:left="2160" w:hanging="500"/>
+      </w:pPr>
+      <w:rPr>
+        <w:rFonts w:ascii="Arial Unicode MS" w:cs="Arial Unicode MS" w:hAnsi="Arial Unicode MS" w:eastAsia="Arial Unicode MS"/>
+        <w:b w:val="0"/>
+        <w:bCs w:val="0"/>
+        <w:i w:val="0"/>
+        <w:iCs w:val="0"/>
+        <w:caps w:val="0"/>
+        <w:smallCaps w:val="0"/>
+        <w:strike w:val="0"/>
+        <w:dstrike w:val="0"/>
+        <w:outline w:val="0"/>
+        <w:emboss w:val="0"/>
+        <w:imprint w:val="0"/>
+        <w:spacing w:val="0"/>
+        <w:w w:val="100"/>
+        <w:kern w:val="0"/>
+        <w:position w:val="-2"/>
+        <w:highlight w:val="none"/>
+        <w:vertAlign w:val="baseline"/>
+      </w:rPr>
+    </w:lvl>
+    <w:lvl w:ilvl="3">
+      <w:start w:val="1"/>
+      <w:numFmt w:val="bullet"/>
+      <w:suff w:val="tab"/>
+      <w:lvlText w:val="◦"/>
+      <w:lvlJc w:val="left"/>
+      <w:pPr>
+        <w:ind w:left="2880" w:hanging="500"/>
+      </w:pPr>
+      <w:rPr>
+        <w:rFonts w:ascii="Arial Unicode MS" w:cs="Arial Unicode MS" w:hAnsi="Arial Unicode MS" w:eastAsia="Arial Unicode MS"/>
+        <w:b w:val="0"/>
+        <w:bCs w:val="0"/>
+        <w:i w:val="0"/>
+        <w:iCs w:val="0"/>
+        <w:caps w:val="0"/>
+        <w:smallCaps w:val="0"/>
+        <w:strike w:val="0"/>
+        <w:dstrike w:val="0"/>
+        <w:outline w:val="0"/>
+        <w:emboss w:val="0"/>
+        <w:imprint w:val="0"/>
+        <w:spacing w:val="0"/>
+        <w:w w:val="100"/>
+        <w:kern w:val="0"/>
+        <w:position w:val="-2"/>
+        <w:highlight w:val="none"/>
+        <w:vertAlign w:val="baseline"/>
+      </w:rPr>
+    </w:lvl>
+    <w:lvl w:ilvl="4">
+      <w:start w:val="1"/>
+      <w:numFmt w:val="bullet"/>
+      <w:suff w:val="tab"/>
+      <w:lvlText w:val="◦"/>
+      <w:lvlJc w:val="left"/>
+      <w:pPr>
+        <w:ind w:left="3600" w:hanging="500"/>
+      </w:pPr>
+      <w:rPr>
+        <w:rFonts w:ascii="Arial Unicode MS" w:cs="Arial Unicode MS" w:hAnsi="Arial Unicode MS" w:eastAsia="Arial Unicode MS"/>
+        <w:b w:val="0"/>
+        <w:bCs w:val="0"/>
+        <w:i w:val="0"/>
+        <w:iCs w:val="0"/>
+        <w:caps w:val="0"/>
+        <w:smallCaps w:val="0"/>
+        <w:strike w:val="0"/>
+        <w:dstrike w:val="0"/>
+        <w:outline w:val="0"/>
+        <w:emboss w:val="0"/>
+        <w:imprint w:val="0"/>
+        <w:spacing w:val="0"/>
+        <w:w w:val="100"/>
+        <w:kern w:val="0"/>
+        <w:position w:val="-2"/>
+        <w:highlight w:val="none"/>
+        <w:vertAlign w:val="baseline"/>
+      </w:rPr>
+    </w:lvl>
+    <w:lvl w:ilvl="5">
+      <w:start w:val="1"/>
+      <w:numFmt w:val="bullet"/>
+      <w:suff w:val="tab"/>
+      <w:lvlText w:val="◦"/>
+      <w:lvlJc w:val="left"/>
+      <w:pPr>
+        <w:ind w:left="4320" w:hanging="500"/>
+      </w:pPr>
+      <w:rPr>
+        <w:rFonts w:ascii="Arial Unicode MS" w:cs="Arial Unicode MS" w:hAnsi="Arial Unicode MS" w:eastAsia="Arial Unicode MS"/>
+        <w:b w:val="0"/>
+        <w:bCs w:val="0"/>
+        <w:i w:val="0"/>
+        <w:iCs w:val="0"/>
+        <w:caps w:val="0"/>
+        <w:smallCaps w:val="0"/>
+        <w:strike w:val="0"/>
+        <w:dstrike w:val="0"/>
+        <w:outline w:val="0"/>
+        <w:emboss w:val="0"/>
+        <w:imprint w:val="0"/>
+        <w:spacing w:val="0"/>
+        <w:w w:val="100"/>
+        <w:kern w:val="0"/>
+        <w:position w:val="-2"/>
+        <w:highlight w:val="none"/>
+        <w:vertAlign w:val="baseline"/>
+      </w:rPr>
+    </w:lvl>
+    <w:lvl w:ilvl="6">
+      <w:start w:val="1"/>
+      <w:numFmt w:val="bullet"/>
+      <w:suff w:val="tab"/>
+      <w:lvlText w:val="◦"/>
+      <w:lvlJc w:val="left"/>
+      <w:pPr>
+        <w:ind w:left="5040" w:hanging="500"/>
+      </w:pPr>
+      <w:rPr>
+        <w:rFonts w:ascii="Arial Unicode MS" w:cs="Arial Unicode MS" w:hAnsi="Arial Unicode MS" w:eastAsia="Arial Unicode MS"/>
+        <w:b w:val="0"/>
+        <w:bCs w:val="0"/>
+        <w:i w:val="0"/>
+        <w:iCs w:val="0"/>
+        <w:caps w:val="0"/>
+        <w:smallCaps w:val="0"/>
+        <w:strike w:val="0"/>
+        <w:dstrike w:val="0"/>
+        <w:outline w:val="0"/>
+        <w:emboss w:val="0"/>
+        <w:imprint w:val="0"/>
+        <w:spacing w:val="0"/>
+        <w:w w:val="100"/>
+        <w:kern w:val="0"/>
+        <w:position w:val="-2"/>
+        <w:highlight w:val="none"/>
+        <w:vertAlign w:val="baseline"/>
+      </w:rPr>
+    </w:lvl>
+    <w:lvl w:ilvl="7">
+      <w:start w:val="1"/>
+      <w:numFmt w:val="bullet"/>
+      <w:suff w:val="tab"/>
+      <w:lvlText w:val="◦"/>
+      <w:lvlJc w:val="left"/>
+      <w:pPr>
+        <w:ind w:left="5760" w:hanging="500"/>
+      </w:pPr>
+      <w:rPr>
+        <w:rFonts w:ascii="Arial Unicode MS" w:cs="Arial Unicode MS" w:hAnsi="Arial Unicode MS" w:eastAsia="Arial Unicode MS"/>
+        <w:b w:val="0"/>
+        <w:bCs w:val="0"/>
+        <w:i w:val="0"/>
+        <w:iCs w:val="0"/>
+        <w:caps w:val="0"/>
+        <w:smallCaps w:val="0"/>
+        <w:strike w:val="0"/>
+        <w:dstrike w:val="0"/>
+        <w:outline w:val="0"/>
+        <w:emboss w:val="0"/>
+        <w:imprint w:val="0"/>
+        <w:spacing w:val="0"/>
+        <w:w w:val="100"/>
+        <w:kern w:val="0"/>
+        <w:position w:val="-2"/>
+        <w:highlight w:val="none"/>
+        <w:vertAlign w:val="baseline"/>
+      </w:rPr>
+    </w:lvl>
+    <w:lvl w:ilvl="8">
+      <w:start w:val="1"/>
+      <w:numFmt w:val="bullet"/>
+      <w:suff w:val="tab"/>
+      <w:lvlText w:val="◦"/>
+      <w:lvlJc w:val="left"/>
+      <w:pPr>
+        <w:ind w:left="6480" w:hanging="500"/>
+      </w:pPr>
+      <w:rPr>
+        <w:rFonts w:ascii="Arial Unicode MS" w:cs="Arial Unicode MS" w:hAnsi="Arial Unicode MS" w:eastAsia="Arial Unicode MS"/>
+        <w:b w:val="0"/>
+        <w:bCs w:val="0"/>
+        <w:i w:val="0"/>
+        <w:iCs w:val="0"/>
+        <w:caps w:val="0"/>
+        <w:smallCaps w:val="0"/>
+        <w:strike w:val="0"/>
+        <w:dstrike w:val="0"/>
+        <w:outline w:val="0"/>
+        <w:emboss w:val="0"/>
+        <w:imprint w:val="0"/>
+        <w:spacing w:val="0"/>
+        <w:w w:val="100"/>
+        <w:kern w:val="0"/>
+        <w:position w:val="-2"/>
+        <w:highlight w:val="none"/>
+        <w:vertAlign w:val="baseline"/>
+      </w:rPr>
+    </w:lvl>
+  </w:abstractNum>
+  <w:num w:numId="1">
+    <w:abstractNumId w:val="1"/>
+  </w:num>
+  <w:num w:numId="2">
+    <w:abstractNumId w:val="0"/>
+  </w:num>
+  <w:num w:numId="3">
+    <w:abstractNumId w:val="0"/>
+    <w:lvlOverride w:ilvl="0">
+      <w:lvl w:ilvl="0">
+        <w:start w:val="1"/>
+        <w:numFmt w:val="bullet"/>
+        <w:suff w:val="tab"/>
+        <w:lvlText w:val="•"/>
+        <w:lvlJc w:val="left"/>
+        <w:pPr>
+          <w:ind w:left="720" w:hanging="500"/>
+        </w:pPr>
+        <w:rPr>
+          <w:rFonts w:ascii="Times Roman" w:cs="Times Roman" w:hAnsi="Times Roman" w:eastAsia="Times Roman"/>
+          <w:b w:val="1"/>
+          <w:bCs w:val="1"/>
+          <w:i w:val="0"/>
+          <w:iCs w:val="0"/>
+          <w:caps w:val="0"/>
+          <w:smallCaps w:val="0"/>
+          <w:strike w:val="0"/>
+          <w:dstrike w:val="0"/>
+          <w:outline w:val="0"/>
+          <w:emboss w:val="0"/>
+          <w:imprint w:val="0"/>
+          <w:spacing w:val="0"/>
+          <w:w w:val="100"/>
+          <w:kern w:val="0"/>
+          <w:position w:val="0"/>
+          <w:highlight w:val="none"/>
+          <w:vertAlign w:val="baseline"/>
+        </w:rPr>
+      </w:lvl>
+    </w:lvlOverride>
+    <w:lvlOverride w:ilvl="1">
+      <w:lvl w:ilvl="1">
+        <w:start w:val="1"/>
+        <w:numFmt w:val="bullet"/>
+        <w:suff w:val="tab"/>
+        <w:lvlText w:val="•"/>
+        <w:lvlJc w:val="left"/>
+        <w:pPr>
+          <w:ind w:left="940" w:hanging="500"/>
+        </w:pPr>
+        <w:rPr>
+          <w:rFonts w:ascii="Times Roman" w:cs="Times Roman" w:hAnsi="Times Roman" w:eastAsia="Times Roman"/>
+          <w:b w:val="1"/>
+          <w:bCs w:val="1"/>
+          <w:i w:val="0"/>
+          <w:iCs w:val="0"/>
+          <w:caps w:val="0"/>
+          <w:smallCaps w:val="0"/>
+          <w:strike w:val="0"/>
+          <w:dstrike w:val="0"/>
+          <w:outline w:val="0"/>
+          <w:emboss w:val="0"/>
+          <w:imprint w:val="0"/>
+          <w:spacing w:val="0"/>
+          <w:w w:val="100"/>
+          <w:kern w:val="0"/>
+          <w:position w:val="-2"/>
+          <w:highlight w:val="none"/>
+          <w:vertAlign w:val="baseline"/>
+        </w:rPr>
+      </w:lvl>
+    </w:lvlOverride>
+    <w:lvlOverride w:ilvl="2">
+      <w:lvl w:ilvl="2">
+        <w:start w:val="1"/>
+        <w:numFmt w:val="bullet"/>
+        <w:suff w:val="tab"/>
+        <w:lvlText w:val="•"/>
+        <w:lvlJc w:val="left"/>
+        <w:pPr>
+          <w:ind w:left="1160" w:hanging="500"/>
+        </w:pPr>
+        <w:rPr>
+          <w:rFonts w:ascii="Times Roman" w:cs="Times Roman" w:hAnsi="Times Roman" w:eastAsia="Times Roman"/>
+          <w:b w:val="1"/>
+          <w:bCs w:val="1"/>
+          <w:i w:val="0"/>
+          <w:iCs w:val="0"/>
+          <w:caps w:val="0"/>
+          <w:smallCaps w:val="0"/>
+          <w:strike w:val="0"/>
+          <w:dstrike w:val="0"/>
+          <w:outline w:val="0"/>
+          <w:emboss w:val="0"/>
+          <w:imprint w:val="0"/>
+          <w:spacing w:val="0"/>
+          <w:w w:val="100"/>
+          <w:kern w:val="0"/>
+          <w:position w:val="-2"/>
+          <w:highlight w:val="none"/>
+          <w:vertAlign w:val="baseline"/>
+        </w:rPr>
+      </w:lvl>
+    </w:lvlOverride>
+    <w:lvlOverride w:ilvl="3">
+      <w:lvl w:ilvl="3">
+        <w:start w:val="1"/>
+        <w:numFmt w:val="bullet"/>
+        <w:suff w:val="tab"/>
+        <w:lvlText w:val="•"/>
+        <w:lvlJc w:val="left"/>
+        <w:pPr>
+          <w:ind w:left="1380" w:hanging="500"/>
+        </w:pPr>
+        <w:rPr>
+          <w:rFonts w:ascii="Times Roman" w:cs="Times Roman" w:hAnsi="Times Roman" w:eastAsia="Times Roman"/>
+          <w:b w:val="1"/>
+          <w:bCs w:val="1"/>
+          <w:i w:val="0"/>
+          <w:iCs w:val="0"/>
+          <w:caps w:val="0"/>
+          <w:smallCaps w:val="0"/>
+          <w:strike w:val="0"/>
+          <w:dstrike w:val="0"/>
+          <w:outline w:val="0"/>
+          <w:emboss w:val="0"/>
+          <w:imprint w:val="0"/>
+          <w:spacing w:val="0"/>
+          <w:w w:val="100"/>
+          <w:kern w:val="0"/>
+          <w:position w:val="-2"/>
+          <w:highlight w:val="none"/>
+          <w:vertAlign w:val="baseline"/>
+        </w:rPr>
+      </w:lvl>
+    </w:lvlOverride>
+    <w:lvlOverride w:ilvl="4">
+      <w:lvl w:ilvl="4">
+        <w:start w:val="1"/>
+        <w:numFmt w:val="bullet"/>
+        <w:suff w:val="tab"/>
+        <w:lvlText w:val="•"/>
+        <w:lvlJc w:val="left"/>
+        <w:pPr>
+          <w:ind w:left="1600" w:hanging="500"/>
+        </w:pPr>
+        <w:rPr>
+          <w:rFonts w:ascii="Times Roman" w:cs="Times Roman" w:hAnsi="Times Roman" w:eastAsia="Times Roman"/>
+          <w:b w:val="1"/>
+          <w:bCs w:val="1"/>
+          <w:i w:val="0"/>
+          <w:iCs w:val="0"/>
+          <w:caps w:val="0"/>
+          <w:smallCaps w:val="0"/>
+          <w:strike w:val="0"/>
+          <w:dstrike w:val="0"/>
+          <w:outline w:val="0"/>
+          <w:emboss w:val="0"/>
+          <w:imprint w:val="0"/>
+          <w:spacing w:val="0"/>
+          <w:w w:val="100"/>
+          <w:kern w:val="0"/>
+          <w:position w:val="-2"/>
+          <w:highlight w:val="none"/>
+          <w:vertAlign w:val="baseline"/>
+        </w:rPr>
+      </w:lvl>
+    </w:lvlOverride>
+    <w:lvlOverride w:ilvl="5">
+      <w:lvl w:ilvl="5">
+        <w:start w:val="1"/>
+        <w:numFmt w:val="bullet"/>
+        <w:suff w:val="tab"/>
+        <w:lvlText w:val="•"/>
+        <w:lvlJc w:val="left"/>
+        <w:pPr>
+          <w:ind w:left="1820" w:hanging="500"/>
+        </w:pPr>
+        <w:rPr>
+          <w:rFonts w:ascii="Times Roman" w:cs="Times Roman" w:hAnsi="Times Roman" w:eastAsia="Times Roman"/>
+          <w:b w:val="1"/>
+          <w:bCs w:val="1"/>
+          <w:i w:val="0"/>
+          <w:iCs w:val="0"/>
+          <w:caps w:val="0"/>
+          <w:smallCaps w:val="0"/>
+          <w:strike w:val="0"/>
+          <w:dstrike w:val="0"/>
+          <w:outline w:val="0"/>
+          <w:emboss w:val="0"/>
+          <w:imprint w:val="0"/>
+          <w:spacing w:val="0"/>
+          <w:w w:val="100"/>
+          <w:kern w:val="0"/>
+          <w:position w:val="-2"/>
+          <w:highlight w:val="none"/>
+          <w:vertAlign w:val="baseline"/>
+        </w:rPr>
+      </w:lvl>
+    </w:lvlOverride>
+    <w:lvlOverride w:ilvl="6">
+      <w:lvl w:ilvl="6">
+        <w:start w:val="1"/>
+        <w:numFmt w:val="bullet"/>
+        <w:suff w:val="tab"/>
+        <w:lvlText w:val="•"/>
+        <w:lvlJc w:val="left"/>
+        <w:pPr>
+          <w:ind w:left="2040" w:hanging="500"/>
+        </w:pPr>
+        <w:rPr>
+          <w:rFonts w:ascii="Times Roman" w:cs="Times Roman" w:hAnsi="Times Roman" w:eastAsia="Times Roman"/>
+          <w:b w:val="1"/>
+          <w:bCs w:val="1"/>
+          <w:i w:val="0"/>
+          <w:iCs w:val="0"/>
+          <w:caps w:val="0"/>
+          <w:smallCaps w:val="0"/>
+          <w:strike w:val="0"/>
+          <w:dstrike w:val="0"/>
+          <w:outline w:val="0"/>
+          <w:emboss w:val="0"/>
+          <w:imprint w:val="0"/>
+          <w:spacing w:val="0"/>
+          <w:w w:val="100"/>
+          <w:kern w:val="0"/>
+          <w:position w:val="-2"/>
+          <w:highlight w:val="none"/>
+          <w:vertAlign w:val="baseline"/>
+        </w:rPr>
+      </w:lvl>
+    </w:lvlOverride>
+    <w:lvlOverride w:ilvl="7">
+      <w:lvl w:ilvl="7">
+        <w:start w:val="1"/>
+        <w:numFmt w:val="bullet"/>
+        <w:suff w:val="tab"/>
+        <w:lvlText w:val="•"/>
+        <w:lvlJc w:val="left"/>
+        <w:pPr>
+          <w:ind w:left="2260" w:hanging="500"/>
+        </w:pPr>
+        <w:rPr>
+          <w:rFonts w:ascii="Times Roman" w:cs="Times Roman" w:hAnsi="Times Roman" w:eastAsia="Times Roman"/>
+          <w:b w:val="1"/>
+          <w:bCs w:val="1"/>
+          <w:i w:val="0"/>
+          <w:iCs w:val="0"/>
+          <w:caps w:val="0"/>
+          <w:smallCaps w:val="0"/>
+          <w:strike w:val="0"/>
+          <w:dstrike w:val="0"/>
+          <w:outline w:val="0"/>
+          <w:emboss w:val="0"/>
+          <w:imprint w:val="0"/>
+          <w:spacing w:val="0"/>
+          <w:w w:val="100"/>
+          <w:kern w:val="0"/>
+          <w:position w:val="-2"/>
+          <w:highlight w:val="none"/>
+          <w:vertAlign w:val="baseline"/>
+        </w:rPr>
+      </w:lvl>
+    </w:lvlOverride>
+    <w:lvlOverride w:ilvl="8">
+      <w:lvl w:ilvl="8">
+        <w:start w:val="1"/>
+        <w:numFmt w:val="bullet"/>
+        <w:suff w:val="tab"/>
+        <w:lvlText w:val="•"/>
+        <w:lvlJc w:val="left"/>
+        <w:pPr>
+          <w:ind w:left="2480" w:hanging="500"/>
+        </w:pPr>
+        <w:rPr>
+          <w:rFonts w:ascii="Times Roman" w:cs="Times Roman" w:hAnsi="Times Roman" w:eastAsia="Times Roman"/>
+          <w:b w:val="1"/>
+          <w:bCs w:val="1"/>
+          <w:i w:val="0"/>
+          <w:iCs w:val="0"/>
+          <w:caps w:val="0"/>
+          <w:smallCaps w:val="0"/>
+          <w:strike w:val="0"/>
+          <w:dstrike w:val="0"/>
+          <w:outline w:val="0"/>
+          <w:emboss w:val="0"/>
+          <w:imprint w:val="0"/>
+          <w:spacing w:val="0"/>
+          <w:w w:val="100"/>
+          <w:kern w:val="0"/>
+          <w:position w:val="-2"/>
+          <w:highlight w:val="none"/>
+          <w:vertAlign w:val="baseline"/>
+        </w:rPr>
+      </w:lvl>
+    </w:lvlOverride>
+  </w:num>
+</w:numbering>
 </file>
 
 <file path=word/styles.xml><?xml version="1.0" encoding="utf-8"?>
@@ -836,6 +2126,14 @@
         </w14:solidFill>
       </w14:textFill>
     </w:rPr>
+  </w:style>
+  <w:style w:type="numbering" w:styleId="Bullet">
+    <w:name w:val="Bullet"/>
+    <w:pPr>
+      <w:numPr>
+        <w:numId w:val="1"/>
+      </w:numPr>
+    </w:pPr>
   </w:style>
 </w:styles>
 </file>

--- a/RAG.docx
+++ b/RAG.docx
@@ -1347,6 +1347,144 @@
         </w:rPr>
         <w:t xml:space="preserve"> The data sampling process was methodical and ensured a representative distribution of prompts for validation and testing. While there were some potential limitations regarding the difference in prompt quality between offline-generated and live-generated prompts, the data was generally considered representative of the intended business use. The lack of significant exclusions or proxy data further underscored the reliability and relevance of the dataset used for model development and validation.</w:t>
       </w:r>
+      <w:r>
+        <w:rPr>
+          <w:rFonts w:ascii="Times Roman" w:cs="Times Roman" w:hAnsi="Times Roman" w:eastAsia="Times Roman"/>
+          <w:rtl w:val="0"/>
+        </w:rPr>
+        <w:br w:type="textWrapping"/>
+        <w:br w:type="textWrapping"/>
+        <w:br w:type="textWrapping"/>
+        <w:br w:type="textWrapping"/>
+        <w:br w:type="textWrapping"/>
+        <w:br w:type="textWrapping"/>
+      </w:r>
+      <w:r>
+        <w:rPr>
+          <w:rFonts w:ascii="Times Roman" w:hAnsi="Times Roman"/>
+          <w:rtl w:val="0"/>
+          <w:lang w:val="en-US"/>
+        </w:rPr>
+        <w:t>GPT-4 stands as one of the state-of-the-art (SOTA) language models, frequently used as a benchmark for evaluating the performance of other language models in the generative AI domain, particularly for text generation and multimodal tasks. Its various versions hold three of the top five positions on Stanford University's HELM (Holistic Evaluation of Language Models) Leaderboard, underscoring its leading performance in the field. According to the GPT-4 Technical Report, the model demonstrates high performance across various academic benchmark datasets, exhibiting human-level capabilities in many scenarios.</w:t>
+      </w:r>
+    </w:p>
+    <w:p>
+      <w:pPr>
+        <w:pStyle w:val="Default"/>
+        <w:bidi w:val="0"/>
+        <w:spacing w:before="0" w:after="240" w:line="240" w:lineRule="auto"/>
+        <w:ind w:left="0" w:right="0" w:firstLine="0"/>
+        <w:jc w:val="left"/>
+        <w:rPr>
+          <w:rFonts w:ascii="Times Roman" w:cs="Times Roman" w:hAnsi="Times Roman" w:eastAsia="Times Roman"/>
+          <w:rtl w:val="0"/>
+        </w:rPr>
+      </w:pPr>
+      <w:r>
+        <w:rPr>
+          <w:rFonts w:ascii="Times Roman" w:hAnsi="Times Roman"/>
+          <w:rtl w:val="0"/>
+          <w:lang w:val="en-US"/>
+        </w:rPr>
+        <w:t>GPT-4 is a large-scale, multimodal model that can process both image and text inputs and generate text outputs. Despite being closed-source and having undisclosed detailed architecture, OpenAI has revealed that GPT-4 is based on the Transformer architecture introduced by Google Brain/Google Research in their seminal "Attention is All You Need" paper. This architecture employs self-attention mechanisms, which allow the model to weigh the importance of different words in a sentence, effectively capturing contextual relationships in the data. The Transformer's decoder configuration, which underpins GPT-4, is the dominant approach for autoregressive natural language generation models, facilitating the generation of coherent and contextually relevant text by predicting the next word in a sequence based on preceding words.</w:t>
+      </w:r>
+    </w:p>
+    <w:p>
+      <w:pPr>
+        <w:pStyle w:val="Default"/>
+        <w:bidi w:val="0"/>
+        <w:spacing w:before="0" w:after="240" w:line="240" w:lineRule="auto"/>
+        <w:ind w:left="0" w:right="0" w:firstLine="0"/>
+        <w:jc w:val="left"/>
+        <w:rPr>
+          <w:rFonts w:ascii="Times Roman" w:cs="Times Roman" w:hAnsi="Times Roman" w:eastAsia="Times Roman"/>
+          <w:rtl w:val="0"/>
+        </w:rPr>
+      </w:pPr>
+      <w:r>
+        <w:rPr>
+          <w:rFonts w:ascii="Times Roman" w:hAnsi="Times Roman"/>
+          <w:rtl w:val="0"/>
+          <w:lang w:val="en-US"/>
+        </w:rPr>
+        <w:t>A significant advancement in GPT-4 is its ability to align its outputs with desired behaviors and factual accuracy through a post-training process involving Reinforcement Learning from Human Feedback (RLHF). This alignment process helps mitigate issues such as generating plausible-sounding but incorrect information, enhancing the model's ability to produce factually correct and contextually appropriate responses.</w:t>
+      </w:r>
+    </w:p>
+    <w:p>
+      <w:pPr>
+        <w:pStyle w:val="Default"/>
+        <w:bidi w:val="0"/>
+        <w:spacing w:before="0" w:after="240" w:line="240" w:lineRule="auto"/>
+        <w:ind w:left="0" w:right="0" w:firstLine="0"/>
+        <w:jc w:val="left"/>
+        <w:rPr>
+          <w:rFonts w:ascii="Times Roman" w:cs="Times Roman" w:hAnsi="Times Roman" w:eastAsia="Times Roman"/>
+          <w:rtl w:val="0"/>
+        </w:rPr>
+      </w:pPr>
+      <w:r>
+        <w:rPr>
+          <w:rFonts w:ascii="Times Roman" w:hAnsi="Times Roman"/>
+          <w:rtl w:val="0"/>
+          <w:lang w:val="en-US"/>
+        </w:rPr>
+        <w:t>The pre-training of GPT-4 involved large-scale unsupervised learning on diverse datasets, including publicly available data and licensed third-party content. This extensive training enables GPT-4 to develop a broad understanding of language, allowing it to perform a wide range of natural language processing tasks effectively. Furthermore, the development of GPT-4 involved creating infrastructure and optimization methods that scale predictably, ensuring efficient fine-tuning and optimization even at large scales. This predictable scaling allows for accurate performance predictions based on smaller models trained with significantly less computational resources.</w:t>
+      </w:r>
+    </w:p>
+    <w:p>
+      <w:pPr>
+        <w:pStyle w:val="Default"/>
+        <w:bidi w:val="0"/>
+        <w:spacing w:before="0" w:after="240" w:line="240" w:lineRule="auto"/>
+        <w:ind w:left="0" w:right="0" w:firstLine="0"/>
+        <w:jc w:val="left"/>
+        <w:rPr>
+          <w:rFonts w:ascii="Times Roman" w:cs="Times Roman" w:hAnsi="Times Roman" w:eastAsia="Times Roman"/>
+          <w:rtl w:val="0"/>
+        </w:rPr>
+      </w:pPr>
+      <w:r>
+        <w:rPr>
+          <w:rFonts w:ascii="Times Roman" w:hAnsi="Times Roman"/>
+          <w:rtl w:val="0"/>
+          <w:lang w:val="en-US"/>
+        </w:rPr>
+        <w:t>GPT-4 was evaluated on a variety of professional and academic benchmarks, including a simulated bar exam, where it achieved a score in the top 10% of test takers. On traditional NLP benchmarks, GPT-4 outperforms both previous large language models and most state-of-the-art systems, often without the need for benchmark-specific training or hand-engineering. Additionally, GPT-4 excels in other languages, surpassing English-language state-of-the-art models in 24 of 26 languages tested on the MMLU benchmark, a suite of multiple-choice questions covering 57 subjects.</w:t>
+      </w:r>
+    </w:p>
+    <w:p>
+      <w:pPr>
+        <w:pStyle w:val="Default"/>
+        <w:bidi w:val="0"/>
+        <w:spacing w:before="0" w:after="240" w:line="240" w:lineRule="auto"/>
+        <w:ind w:left="0" w:right="0" w:firstLine="0"/>
+        <w:jc w:val="left"/>
+        <w:rPr>
+          <w:rFonts w:ascii="Times Roman" w:cs="Times Roman" w:hAnsi="Times Roman" w:eastAsia="Times Roman"/>
+          <w:rtl w:val="0"/>
+        </w:rPr>
+      </w:pPr>
+      <w:r>
+        <w:rPr>
+          <w:rFonts w:ascii="Times Roman" w:hAnsi="Times Roman"/>
+          <w:rtl w:val="0"/>
+          <w:lang w:val="en-US"/>
+        </w:rPr>
+        <w:t>Despite its sophisticated capabilities, GPT-4 still faces limitations similar to earlier GPT models, such as occasional reliability issues and a limited context window. It can suffer from "hallucinations," producing incorrect information, and can sometimes make simple reasoning errors. These challenges highlight the need for cautious deployment, especially in applications where accuracy is critical.</w:t>
+      </w:r>
+    </w:p>
+    <w:p>
+      <w:pPr>
+        <w:pStyle w:val="Default"/>
+        <w:bidi w:val="0"/>
+        <w:spacing w:before="0" w:after="240" w:line="240" w:lineRule="auto"/>
+        <w:ind w:left="0" w:right="0" w:firstLine="0"/>
+        <w:jc w:val="left"/>
+        <w:rPr>
+          <w:rFonts w:ascii="Times Roman" w:cs="Times Roman" w:hAnsi="Times Roman" w:eastAsia="Times Roman"/>
+          <w:rtl w:val="0"/>
+        </w:rPr>
+      </w:pPr>
     </w:p>
     <w:p>
       <w:pPr>

--- a/RAG.docx
+++ b/RAG.docx
@@ -1393,22 +1393,35 @@
       <w:pPr>
         <w:pStyle w:val="Default"/>
         <w:bidi w:val="0"/>
-        <w:spacing w:before="0" w:after="240" w:line="240" w:lineRule="auto"/>
-        <w:ind w:left="0" w:right="0" w:firstLine="0"/>
-        <w:jc w:val="left"/>
-        <w:rPr>
-          <w:rFonts w:ascii="Times Roman" w:cs="Times Roman" w:hAnsi="Times Roman" w:eastAsia="Times Roman"/>
-          <w:rtl w:val="0"/>
-        </w:rPr>
-      </w:pPr>
-      <w:r>
-        <w:rPr>
-          <w:rFonts w:ascii="Times Roman" w:hAnsi="Times Roman"/>
-          <w:rtl w:val="0"/>
-          <w:lang w:val="en-US"/>
-        </w:rPr>
-        <w:t>A significant advancement in GPT-4 is its ability to align its outputs with desired behaviors and factual accuracy through a post-training process involving Reinforcement Learning from Human Feedback (RLHF). This alignment process helps mitigate issues such as generating plausible-sounding but incorrect information, enhancing the model's ability to produce factually correct and contextually appropriate responses.</w:t>
-      </w:r>
+        <w:spacing w:before="0" w:line="240" w:lineRule="auto"/>
+        <w:ind w:left="0" w:right="0" w:firstLine="0"/>
+        <w:jc w:val="left"/>
+        <w:rPr>
+          <w:rFonts w:ascii="Times Roman" w:cs="Times Roman" w:hAnsi="Times Roman" w:eastAsia="Times Roman"/>
+          <w:rtl w:val="0"/>
+        </w:rPr>
+      </w:pPr>
+      <w:r>
+        <w:rPr>
+          <w:rFonts w:ascii="Times Roman" w:hAnsi="Times Roman"/>
+          <w:rtl w:val="0"/>
+          <w:lang w:val="en-US"/>
+        </w:rPr>
+        <w:t>GPT models, including GPT-4, use a mechanism to generate tokens one by one in an autoregressive manner. The process starts with an input sequence of tokens, which can be empty. These tokens are encoded as a sum of token embeddings and position embeddings. GPT uses encoder blocks where computations are masked, restricting them to the already generated tokens. The model produces contextual embeddings in several layers. The embedding of the last token in the top layer is input into a logistic classifier, which calculates the probability of tokens for the next position. The observed token is then appended to the input, and computations are repeated for the next position. This autoregressive mechanism, combined with techniques like top-k and top-p sampling, allows GPT models to generate accurate and contextually appropriate text.</w:t>
+      </w:r>
+    </w:p>
+    <w:p>
+      <w:pPr>
+        <w:pStyle w:val="Default"/>
+        <w:bidi w:val="0"/>
+        <w:spacing w:before="0" w:line="240" w:lineRule="auto"/>
+        <w:ind w:left="0" w:right="0" w:firstLine="0"/>
+        <w:jc w:val="left"/>
+        <w:rPr>
+          <w:rFonts w:ascii="Times Roman" w:cs="Times Roman" w:hAnsi="Times Roman" w:eastAsia="Times Roman"/>
+          <w:rtl w:val="0"/>
+        </w:rPr>
+      </w:pPr>
     </w:p>
     <w:p>
       <w:pPr>
@@ -1429,6 +1442,56 @@
           <w:lang w:val="en-US"/>
         </w:rPr>
         <w:t>The pre-training of GPT-4 involved large-scale unsupervised learning on diverse datasets, including publicly available data and licensed third-party content. This extensive training enables GPT-4 to develop a broad understanding of language, allowing it to perform a wide range of natural language processing tasks effectively. Furthermore, the development of GPT-4 involved creating infrastructure and optimization methods that scale predictably, ensuring efficient fine-tuning and optimization even at large scales. This predictable scaling allows for accurate performance predictions based on smaller models trained with significantly less computational resources.</w:t>
+      </w:r>
+    </w:p>
+    <w:p>
+      <w:pPr>
+        <w:pStyle w:val="Default"/>
+        <w:bidi w:val="0"/>
+        <w:spacing w:before="0" w:line="240" w:lineRule="auto"/>
+        <w:ind w:left="0" w:right="0" w:firstLine="0"/>
+        <w:jc w:val="left"/>
+        <w:rPr>
+          <w:rFonts w:ascii="Times Roman" w:cs="Times Roman" w:hAnsi="Times Roman" w:eastAsia="Times Roman"/>
+          <w:rtl w:val="0"/>
+        </w:rPr>
+      </w:pPr>
+    </w:p>
+    <w:p>
+      <w:pPr>
+        <w:pStyle w:val="Default"/>
+        <w:bidi w:val="0"/>
+        <w:spacing w:before="0" w:after="240" w:line="240" w:lineRule="auto"/>
+        <w:ind w:left="0" w:right="0" w:firstLine="0"/>
+        <w:jc w:val="left"/>
+        <w:rPr>
+          <w:rFonts w:ascii="Times Roman" w:cs="Times Roman" w:hAnsi="Times Roman" w:eastAsia="Times Roman"/>
+          <w:rtl w:val="0"/>
+        </w:rPr>
+      </w:pPr>
+      <w:r>
+        <w:rPr>
+          <w:rFonts w:ascii="Times Roman" w:hAnsi="Times Roman"/>
+          <w:rtl w:val="0"/>
+          <w:lang w:val="en-US"/>
+        </w:rPr>
+        <w:t xml:space="preserve">A key improvement in GPT-4 is its ability to align its outputs with desired </w:t>
+      </w:r>
+      <w:r>
+        <w:rPr>
+          <w:rFonts w:ascii="Times Roman" w:hAnsi="Times Roman"/>
+          <w:rtl w:val="0"/>
+          <w:lang w:val="en-US"/>
+        </w:rPr>
+        <w:t xml:space="preserve">behaviours </w:t>
+      </w:r>
+      <w:r>
+        <w:rPr>
+          <w:rFonts w:ascii="Times Roman" w:hAnsi="Times Roman"/>
+          <w:rtl w:val="0"/>
+          <w:lang w:val="en-US"/>
+        </w:rPr>
+        <w:t>and factual accuracy. This is done through a post-training process called Reinforcement Learning from Human Feedback (RLHF). RLHF involves training the model with feedback from human evaluators. This process helps the model produce more accurate and contextually appropriate responses. It also helps reduce issues like generating incorrect information.</w:t>
       </w:r>
     </w:p>
     <w:p>
